--- a/Project 5(SQL)/Запрос SQL (балансы студентов).docx
+++ b/Project 5(SQL)/Запрос SQL (балансы студентов).docx
@@ -3,47 +3,30 @@
 <w:document xmlns:wpc="http://schemas.microsoft.com/office/word/2010/wordprocessingCanvas" xmlns:cx="http://schemas.microsoft.com/office/drawing/2014/chartex" xmlns:cx1="http://schemas.microsoft.com/office/drawing/2015/9/8/chartex" xmlns:cx2="http://schemas.microsoft.com/office/drawing/2015/10/21/chartex" xmlns:cx3="http://schemas.microsoft.com/office/drawing/2016/5/9/chartex" xmlns:cx4="http://schemas.microsoft.com/office/drawing/2016/5/10/chartex" xmlns:cx5="http://schemas.microsoft.com/office/drawing/2016/5/11/chartex" xmlns:cx6="http://schemas.microsoft.com/office/drawing/2016/5/12/chartex" xmlns:cx7="http://schemas.microsoft.com/office/drawing/2016/5/13/chartex" xmlns:cx8="http://schemas.microsoft.com/office/drawing/2016/5/14/chartex" xmlns:mc="http://schemas.openxmlformats.org/markup-compatibility/2006" xmlns:aink="http://schemas.microsoft.com/office/drawing/2016/ink" xmlns:am3d="http://schemas.microsoft.com/office/drawing/2017/model3d" xmlns:o="urn:schemas-microsoft-com:office:office" xmlns:oel="http://schemas.microsoft.com/office/2019/extlst" xmlns:r="http://schemas.openxmlformats.org/officeDocument/2006/relationships" xmlns:m="http://schemas.openxmlformats.org/officeDocument/2006/math" xmlns:v="urn:schemas-microsoft-com:vml" xmlns:wp14="http://schemas.microsoft.com/office/word/2010/wordprocessingDrawing" xmlns:wp="http://schemas.openxmlformats.org/drawingml/2006/wordprocessingDrawing" xmlns:w10="urn:schemas-microsoft-com:office:word" xmlns:w="http://schemas.openxmlformats.org/wordprocessingml/2006/main" xmlns:w14="http://schemas.microsoft.com/office/word/2010/wordml" xmlns:w15="http://schemas.microsoft.com/office/word/2012/wordml" xmlns:w16cex="http://schemas.microsoft.com/office/word/2018/wordml/cex" xmlns:w16cid="http://schemas.microsoft.com/office/word/2016/wordml/cid" xmlns:w16="http://schemas.microsoft.com/office/word/2018/wordml" xmlns:w16du="http://schemas.microsoft.com/office/word/2023/wordml/word16du" xmlns:w16sdtdh="http://schemas.microsoft.com/office/word/2020/wordml/sdtdatahash" xmlns:w16se="http://schemas.microsoft.com/office/word/2015/wordml/symex" xmlns:wpg="http://schemas.microsoft.com/office/word/2010/wordprocessingGroup" xmlns:wpi="http://schemas.microsoft.com/office/word/2010/wordprocessingInk" xmlns:wne="http://schemas.microsoft.com/office/word/2006/wordml" xmlns:wps="http://schemas.microsoft.com/office/word/2010/wordprocessingShape" mc:Ignorable="w14 w15 w16se w16cid w16 w16cex w16sdtdh wp14">
   <w:body>
     <w:p>
-      <w:r>
-        <w:t>--------------------Курсовая работа------------------------------</w:t>
-      </w:r>
-    </w:p>
-    <w:p>
-      <w:r>
-        <w:t>-----------Моделирование изменения балансов студентов------------</w:t>
-      </w:r>
-    </w:p>
-    <w:p/>
-    <w:p>
-      <w:pPr>
-        <w:rPr>
-          <w:lang w:val="en-US"/>
-        </w:rPr>
-      </w:pPr>
-      <w:r>
-        <w:rPr>
-          <w:lang w:val="en-US"/>
-        </w:rPr>
-        <w:t xml:space="preserve">-----------------Step 1----------------------    </w:t>
-      </w:r>
-    </w:p>
-    <w:p>
-      <w:pPr>
-        <w:rPr>
-          <w:lang w:val="en-US"/>
-        </w:rPr>
-      </w:pPr>
-    </w:p>
-    <w:p>
-      <w:pPr>
-        <w:rPr>
-          <w:lang w:val="en-US"/>
-        </w:rPr>
-      </w:pPr>
-      <w:r>
-        <w:rPr>
-          <w:lang w:val="en-US"/>
-        </w:rPr>
-        <w:t xml:space="preserve">with first_payments as </w:t>
+      <w:pPr>
+        <w:rPr>
+          <w:lang w:val="en-US"/>
+        </w:rPr>
+      </w:pPr>
+      <w:r>
+        <w:rPr>
+          <w:lang w:val="en-US"/>
+        </w:rPr>
+        <w:t xml:space="preserve">with </w:t>
+      </w:r>
+      <w:proofErr w:type="spellStart"/>
+      <w:r>
+        <w:rPr>
+          <w:lang w:val="en-US"/>
+        </w:rPr>
+        <w:t>first_payments</w:t>
+      </w:r>
+      <w:proofErr w:type="spellEnd"/>
+      <w:r>
+        <w:rPr>
+          <w:lang w:val="en-US"/>
+        </w:rPr>
+        <w:t xml:space="preserve"> as </w:t>
       </w:r>
     </w:p>
     <w:p>
@@ -221,39 +204,6 @@
           <w:lang w:val="en-US"/>
         </w:rPr>
       </w:pPr>
-      <w:r>
-        <w:rPr>
-          <w:lang w:val="en-US"/>
-        </w:rPr>
-        <w:t xml:space="preserve">    </w:t>
-      </w:r>
-    </w:p>
-    <w:p>
-      <w:pPr>
-        <w:rPr>
-          <w:lang w:val="en-US"/>
-        </w:rPr>
-      </w:pPr>
-      <w:r>
-        <w:rPr>
-          <w:lang w:val="en-US"/>
-        </w:rPr>
-        <w:t>-----------------Step 2----------------------</w:t>
-      </w:r>
-    </w:p>
-    <w:p>
-      <w:pPr>
-        <w:rPr>
-          <w:lang w:val="en-US"/>
-        </w:rPr>
-      </w:pPr>
-    </w:p>
-    <w:p>
-      <w:pPr>
-        <w:rPr>
-          <w:lang w:val="en-US"/>
-        </w:rPr>
-      </w:pPr>
     </w:p>
     <w:p>
       <w:pPr>
@@ -356,40 +306,7 @@
         <w:rPr>
           <w:lang w:val="en-US"/>
         </w:rPr>
-        <w:t xml:space="preserve">    </w:t>
-      </w:r>
-    </w:p>
-    <w:p>
-      <w:pPr>
-        <w:rPr>
-          <w:lang w:val="en-US"/>
-        </w:rPr>
-      </w:pPr>
-      <w:r>
-        <w:rPr>
-          <w:lang w:val="en-US"/>
-        </w:rPr>
-        <w:t>-----------------Step 3----------------------</w:t>
-      </w:r>
-    </w:p>
-    <w:p>
-      <w:pPr>
-        <w:rPr>
-          <w:lang w:val="en-US"/>
-        </w:rPr>
-      </w:pPr>
-    </w:p>
-    <w:p>
-      <w:pPr>
-        <w:rPr>
-          <w:lang w:val="en-US"/>
-        </w:rPr>
-      </w:pPr>
-      <w:r>
-        <w:rPr>
-          <w:lang w:val="en-US"/>
-        </w:rPr>
-        <w:t xml:space="preserve">    </w:t>
+        <w:t xml:space="preserve">     </w:t>
       </w:r>
     </w:p>
     <w:p>
@@ -515,31 +432,20 @@
           <w:lang w:val="en-US"/>
         </w:rPr>
       </w:pPr>
-      <w:r>
-        <w:rPr>
-          <w:lang w:val="en-US"/>
-        </w:rPr>
-        <w:t>-----------------Step 4----------------------</w:t>
-      </w:r>
-    </w:p>
-    <w:p>
-      <w:pPr>
-        <w:rPr>
-          <w:lang w:val="en-US"/>
-        </w:rPr>
-      </w:pPr>
-    </w:p>
-    <w:p>
-      <w:pPr>
-        <w:rPr>
-          <w:lang w:val="en-US"/>
-        </w:rPr>
-      </w:pPr>
-      <w:r>
-        <w:rPr>
-          <w:lang w:val="en-US"/>
-        </w:rPr>
-        <w:t xml:space="preserve">payments_by_dates as </w:t>
+      <w:proofErr w:type="spellStart"/>
+      <w:r>
+        <w:rPr>
+          <w:lang w:val="en-US"/>
+        </w:rPr>
+        <w:lastRenderedPageBreak/>
+        <w:t>payments_by_dates</w:t>
+      </w:r>
+      <w:proofErr w:type="spellEnd"/>
+      <w:r>
+        <w:rPr>
+          <w:lang w:val="en-US"/>
+        </w:rPr>
+        <w:t xml:space="preserve"> as </w:t>
       </w:r>
     </w:p>
     <w:p>
@@ -672,24 +578,19 @@
           <w:lang w:val="en-US"/>
         </w:rPr>
       </w:pPr>
-      <w:r>
-        <w:rPr>
-          <w:lang w:val="en-US"/>
-        </w:rPr>
-        <w:t>-----------------Step 5----------------------</w:t>
-      </w:r>
-    </w:p>
-    <w:p>
-      <w:pPr>
-        <w:rPr>
-          <w:lang w:val="en-US"/>
-        </w:rPr>
-      </w:pPr>
-      <w:r>
-        <w:rPr>
-          <w:lang w:val="en-US"/>
-        </w:rPr>
-        <w:t>payments_by_dates_cumsum as</w:t>
+      <w:proofErr w:type="spellStart"/>
+      <w:r>
+        <w:rPr>
+          <w:lang w:val="en-US"/>
+        </w:rPr>
+        <w:t>payments_by_dates_cumsum</w:t>
+      </w:r>
+      <w:proofErr w:type="spellEnd"/>
+      <w:r>
+        <w:rPr>
+          <w:lang w:val="en-US"/>
+        </w:rPr>
+        <w:t xml:space="preserve"> as</w:t>
       </w:r>
     </w:p>
     <w:p>
@@ -780,86 +681,481 @@
         <w:rPr>
           <w:lang w:val="en-US"/>
         </w:rPr>
+        <w:t xml:space="preserve">           end as transaction_balance_change_no_zero</w:t>
+      </w:r>
+    </w:p>
+    <w:p>
+      <w:pPr>
+        <w:rPr>
+          <w:lang w:val="en-US"/>
+        </w:rPr>
+      </w:pPr>
+      <w:r>
+        <w:rPr>
+          <w:lang w:val="en-US"/>
+        </w:rPr>
+        <w:t xml:space="preserve">         , sum (transaction_balance_change) over (partition by a.user_id order by dt) as transaction_balance_change_cs</w:t>
+      </w:r>
+    </w:p>
+    <w:p>
+      <w:pPr>
+        <w:rPr>
+          <w:lang w:val="en-US"/>
+        </w:rPr>
+      </w:pPr>
+      <w:r>
+        <w:rPr>
+          <w:lang w:val="en-US"/>
+        </w:rPr>
+        <w:t xml:space="preserve">         , case when sum (transaction_balance_change) over (partition by a.user_id order by dt) is null then 0</w:t>
+      </w:r>
+    </w:p>
+    <w:p>
+      <w:pPr>
+        <w:rPr>
+          <w:lang w:val="en-US"/>
+        </w:rPr>
+      </w:pPr>
+      <w:r>
+        <w:rPr>
+          <w:lang w:val="en-US"/>
+        </w:rPr>
+        <w:t xml:space="preserve">           else sum (transaction_balance_change) over (partition by a.user_id order by dt)</w:t>
+      </w:r>
+    </w:p>
+    <w:p>
+      <w:pPr>
+        <w:rPr>
+          <w:lang w:val="en-US"/>
+        </w:rPr>
+      </w:pPr>
+      <w:r>
+        <w:rPr>
+          <w:lang w:val="en-US"/>
+        </w:rPr>
+        <w:t xml:space="preserve">           end as transaction_balance_change_cs_no_zero</w:t>
+      </w:r>
+    </w:p>
+    <w:p>
+      <w:pPr>
+        <w:rPr>
+          <w:lang w:val="en-US"/>
+        </w:rPr>
+      </w:pPr>
+      <w:r>
+        <w:rPr>
+          <w:lang w:val="en-US"/>
+        </w:rPr>
+        <w:t xml:space="preserve">    from all_dates_by_user a</w:t>
+      </w:r>
+    </w:p>
+    <w:p>
+      <w:pPr>
+        <w:rPr>
+          <w:lang w:val="en-US"/>
+        </w:rPr>
+      </w:pPr>
+      <w:r>
+        <w:rPr>
+          <w:lang w:val="en-US"/>
+        </w:rPr>
+        <w:t xml:space="preserve">    left join payments_by_dates b </w:t>
+      </w:r>
+    </w:p>
+    <w:p>
+      <w:pPr>
+        <w:rPr>
+          <w:lang w:val="en-US"/>
+        </w:rPr>
+      </w:pPr>
+      <w:r>
+        <w:rPr>
+          <w:lang w:val="en-US"/>
+        </w:rPr>
+        <w:t xml:space="preserve">        on a.user_id = b.user_id</w:t>
+      </w:r>
+    </w:p>
+    <w:p>
+      <w:pPr>
+        <w:rPr>
+          <w:lang w:val="en-US"/>
+        </w:rPr>
+      </w:pPr>
+      <w:r>
+        <w:rPr>
+          <w:lang w:val="en-US"/>
+        </w:rPr>
+        <w:t xml:space="preserve">        and a.dt = b.pay_day</w:t>
+      </w:r>
+    </w:p>
+    <w:p>
+      <w:pPr>
+        <w:rPr>
+          <w:lang w:val="en-US"/>
+        </w:rPr>
+      </w:pPr>
+      <w:r>
+        <w:rPr>
+          <w:lang w:val="en-US"/>
+        </w:rPr>
+        <w:t xml:space="preserve">    ),</w:t>
+      </w:r>
+    </w:p>
+    <w:p>
+      <w:pPr>
+        <w:rPr>
+          <w:lang w:val="en-US"/>
+        </w:rPr>
+      </w:pPr>
+    </w:p>
+    <w:p>
+      <w:pPr>
+        <w:rPr>
+          <w:lang w:val="en-US"/>
+        </w:rPr>
+      </w:pPr>
+      <w:proofErr w:type="spellStart"/>
+      <w:r>
+        <w:rPr>
+          <w:lang w:val="en-US"/>
+        </w:rPr>
+        <w:t>classes_by_dates</w:t>
+      </w:r>
+      <w:proofErr w:type="spellEnd"/>
+      <w:r>
+        <w:rPr>
+          <w:lang w:val="en-US"/>
+        </w:rPr>
+        <w:t xml:space="preserve"> as</w:t>
+      </w:r>
+    </w:p>
+    <w:p>
+      <w:pPr>
+        <w:rPr>
+          <w:lang w:val="en-US"/>
+        </w:rPr>
+      </w:pPr>
+      <w:r>
+        <w:rPr>
+          <w:lang w:val="en-US"/>
+        </w:rPr>
+        <w:t xml:space="preserve">    (</w:t>
+      </w:r>
+    </w:p>
+    <w:p>
+      <w:pPr>
+        <w:rPr>
+          <w:lang w:val="en-US"/>
+        </w:rPr>
+      </w:pPr>
+      <w:r>
+        <w:rPr>
+          <w:lang w:val="en-US"/>
+        </w:rPr>
         <w:lastRenderedPageBreak/>
-        <w:t xml:space="preserve">           end as transaction_balance_change_no_zero</w:t>
-      </w:r>
-    </w:p>
-    <w:p>
-      <w:pPr>
-        <w:rPr>
-          <w:lang w:val="en-US"/>
-        </w:rPr>
-      </w:pPr>
-      <w:r>
-        <w:rPr>
-          <w:lang w:val="en-US"/>
-        </w:rPr>
-        <w:t xml:space="preserve">         , sum (transaction_balance_change) over (partition by a.user_id order by dt) as transaction_balance_change_cs</w:t>
-      </w:r>
-    </w:p>
-    <w:p>
-      <w:pPr>
-        <w:rPr>
-          <w:lang w:val="en-US"/>
-        </w:rPr>
-      </w:pPr>
-      <w:r>
-        <w:rPr>
-          <w:lang w:val="en-US"/>
-        </w:rPr>
-        <w:t xml:space="preserve">         , case when sum (transaction_balance_change) over (partition by a.user_id order by dt) is null then 0</w:t>
-      </w:r>
-    </w:p>
-    <w:p>
-      <w:pPr>
-        <w:rPr>
-          <w:lang w:val="en-US"/>
-        </w:rPr>
-      </w:pPr>
-      <w:r>
-        <w:rPr>
-          <w:lang w:val="en-US"/>
-        </w:rPr>
-        <w:t xml:space="preserve">           else sum (transaction_balance_change) over (partition by a.user_id order by dt)</w:t>
-      </w:r>
-    </w:p>
-    <w:p>
-      <w:pPr>
-        <w:rPr>
-          <w:lang w:val="en-US"/>
-        </w:rPr>
-      </w:pPr>
-      <w:r>
-        <w:rPr>
-          <w:lang w:val="en-US"/>
-        </w:rPr>
-        <w:t xml:space="preserve">           end as transaction_balance_change_cs_no_zero</w:t>
-      </w:r>
-    </w:p>
-    <w:p>
-      <w:pPr>
-        <w:rPr>
-          <w:lang w:val="en-US"/>
-        </w:rPr>
-      </w:pPr>
-      <w:r>
-        <w:rPr>
-          <w:lang w:val="en-US"/>
-        </w:rPr>
-        <w:t xml:space="preserve">    from all_dates_by_user a</w:t>
-      </w:r>
-    </w:p>
-    <w:p>
-      <w:pPr>
-        <w:rPr>
-          <w:lang w:val="en-US"/>
-        </w:rPr>
-      </w:pPr>
-      <w:r>
-        <w:rPr>
-          <w:lang w:val="en-US"/>
-        </w:rPr>
-        <w:t xml:space="preserve">    left join payments_by_dates b </w:t>
+        <w:t xml:space="preserve">    select user_id</w:t>
+      </w:r>
+    </w:p>
+    <w:p>
+      <w:pPr>
+        <w:rPr>
+          <w:lang w:val="en-US"/>
+        </w:rPr>
+      </w:pPr>
+      <w:r>
+        <w:rPr>
+          <w:lang w:val="en-US"/>
+        </w:rPr>
+        <w:t xml:space="preserve">         , date_trunc('day', class_start_datetime::date) as class_date</w:t>
+      </w:r>
+    </w:p>
+    <w:p>
+      <w:pPr>
+        <w:rPr>
+          <w:lang w:val="en-US"/>
+        </w:rPr>
+      </w:pPr>
+      <w:r>
+        <w:rPr>
+          <w:lang w:val="en-US"/>
+        </w:rPr>
+        <w:t xml:space="preserve">         , count(class_start_datetime) * -1 as classes</w:t>
+      </w:r>
+    </w:p>
+    <w:p>
+      <w:pPr>
+        <w:rPr>
+          <w:lang w:val="en-US"/>
+        </w:rPr>
+      </w:pPr>
+      <w:r>
+        <w:rPr>
+          <w:lang w:val="en-US"/>
+        </w:rPr>
+        <w:t xml:space="preserve">    from skyeng_db.classes</w:t>
+      </w:r>
+    </w:p>
+    <w:p>
+      <w:pPr>
+        <w:rPr>
+          <w:lang w:val="en-US"/>
+        </w:rPr>
+      </w:pPr>
+      <w:r>
+        <w:rPr>
+          <w:lang w:val="en-US"/>
+        </w:rPr>
+        <w:t xml:space="preserve">    where class_type != 'trial'</w:t>
+      </w:r>
+    </w:p>
+    <w:p>
+      <w:pPr>
+        <w:rPr>
+          <w:lang w:val="en-US"/>
+        </w:rPr>
+      </w:pPr>
+      <w:r>
+        <w:rPr>
+          <w:lang w:val="en-US"/>
+        </w:rPr>
+        <w:t xml:space="preserve">        and class_status in ('success', 'failed_by_student')</w:t>
+      </w:r>
+    </w:p>
+    <w:p>
+      <w:pPr>
+        <w:rPr>
+          <w:lang w:val="en-US"/>
+        </w:rPr>
+      </w:pPr>
+      <w:r>
+        <w:rPr>
+          <w:lang w:val="en-US"/>
+        </w:rPr>
+        <w:t xml:space="preserve">    group by user_id, class_date</w:t>
+      </w:r>
+    </w:p>
+    <w:p>
+      <w:pPr>
+        <w:rPr>
+          <w:lang w:val="en-US"/>
+        </w:rPr>
+      </w:pPr>
+      <w:r>
+        <w:rPr>
+          <w:lang w:val="en-US"/>
+        </w:rPr>
+        <w:t xml:space="preserve">    ),</w:t>
+      </w:r>
+    </w:p>
+    <w:p>
+      <w:pPr>
+        <w:rPr>
+          <w:lang w:val="en-US"/>
+        </w:rPr>
+      </w:pPr>
+    </w:p>
+    <w:p>
+      <w:pPr>
+        <w:rPr>
+          <w:lang w:val="en-US"/>
+        </w:rPr>
+      </w:pPr>
+      <w:proofErr w:type="spellStart"/>
+      <w:r>
+        <w:rPr>
+          <w:lang w:val="en-US"/>
+        </w:rPr>
+        <w:t>classes_by_dates_cumsum</w:t>
+      </w:r>
+      <w:proofErr w:type="spellEnd"/>
+      <w:r>
+        <w:rPr>
+          <w:lang w:val="en-US"/>
+        </w:rPr>
+        <w:t xml:space="preserve"> as</w:t>
+      </w:r>
+    </w:p>
+    <w:p>
+      <w:pPr>
+        <w:rPr>
+          <w:lang w:val="en-US"/>
+        </w:rPr>
+      </w:pPr>
+      <w:r>
+        <w:rPr>
+          <w:lang w:val="en-US"/>
+        </w:rPr>
+        <w:t xml:space="preserve">    (</w:t>
+      </w:r>
+    </w:p>
+    <w:p>
+      <w:pPr>
+        <w:rPr>
+          <w:lang w:val="en-US"/>
+        </w:rPr>
+      </w:pPr>
+      <w:r>
+        <w:rPr>
+          <w:lang w:val="en-US"/>
+        </w:rPr>
+        <w:t xml:space="preserve">    select a.user_id</w:t>
+      </w:r>
+    </w:p>
+    <w:p>
+      <w:pPr>
+        <w:rPr>
+          <w:lang w:val="en-US"/>
+        </w:rPr>
+      </w:pPr>
+      <w:r>
+        <w:rPr>
+          <w:lang w:val="en-US"/>
+        </w:rPr>
+        <w:t xml:space="preserve">         , dt</w:t>
+      </w:r>
+    </w:p>
+    <w:p>
+      <w:pPr>
+        <w:rPr>
+          <w:lang w:val="en-US"/>
+        </w:rPr>
+      </w:pPr>
+      <w:r>
+        <w:rPr>
+          <w:lang w:val="en-US"/>
+        </w:rPr>
+        <w:t xml:space="preserve">         , classes</w:t>
+      </w:r>
+    </w:p>
+    <w:p>
+      <w:pPr>
+        <w:rPr>
+          <w:lang w:val="en-US"/>
+        </w:rPr>
+      </w:pPr>
+      <w:r>
+        <w:rPr>
+          <w:lang w:val="en-US"/>
+        </w:rPr>
+        <w:t xml:space="preserve">         , case when classes is null then 0</w:t>
+      </w:r>
+    </w:p>
+    <w:p>
+      <w:pPr>
+        <w:rPr>
+          <w:lang w:val="en-US"/>
+        </w:rPr>
+      </w:pPr>
+      <w:r>
+        <w:rPr>
+          <w:lang w:val="en-US"/>
+        </w:rPr>
+        <w:t xml:space="preserve">           else classes</w:t>
+      </w:r>
+    </w:p>
+    <w:p>
+      <w:pPr>
+        <w:rPr>
+          <w:lang w:val="en-US"/>
+        </w:rPr>
+      </w:pPr>
+      <w:r>
+        <w:rPr>
+          <w:lang w:val="en-US"/>
+        </w:rPr>
+        <w:t xml:space="preserve">           end as classes_no_zero</w:t>
+      </w:r>
+    </w:p>
+    <w:p>
+      <w:pPr>
+        <w:rPr>
+          <w:lang w:val="en-US"/>
+        </w:rPr>
+      </w:pPr>
+      <w:r>
+        <w:rPr>
+          <w:lang w:val="en-US"/>
+        </w:rPr>
+        <w:t xml:space="preserve">         , sum (classes) over (partition by a.user_id order by dt) as classes_cs</w:t>
+      </w:r>
+    </w:p>
+    <w:p>
+      <w:pPr>
+        <w:rPr>
+          <w:lang w:val="en-US"/>
+        </w:rPr>
+      </w:pPr>
+      <w:r>
+        <w:rPr>
+          <w:lang w:val="en-US"/>
+        </w:rPr>
+        <w:t xml:space="preserve">         , case when sum (classes) over (partition by a.user_id order by dt) is null then 0</w:t>
+      </w:r>
+    </w:p>
+    <w:p>
+      <w:pPr>
+        <w:rPr>
+          <w:lang w:val="en-US"/>
+        </w:rPr>
+      </w:pPr>
+      <w:r>
+        <w:rPr>
+          <w:lang w:val="en-US"/>
+        </w:rPr>
+        <w:t xml:space="preserve">           else sum (classes) over (partition by a.user_id order by dt)</w:t>
+      </w:r>
+    </w:p>
+    <w:p>
+      <w:pPr>
+        <w:rPr>
+          <w:lang w:val="en-US"/>
+        </w:rPr>
+      </w:pPr>
+      <w:r>
+        <w:rPr>
+          <w:lang w:val="en-US"/>
+        </w:rPr>
+        <w:t xml:space="preserve">           end as classes_cs_no_zero</w:t>
+      </w:r>
+    </w:p>
+    <w:p>
+      <w:pPr>
+        <w:rPr>
+          <w:lang w:val="en-US"/>
+        </w:rPr>
+      </w:pPr>
+    </w:p>
+    <w:p>
+      <w:pPr>
+        <w:rPr>
+          <w:lang w:val="en-US"/>
+        </w:rPr>
+      </w:pPr>
+    </w:p>
+    <w:p>
+      <w:pPr>
+        <w:rPr>
+          <w:lang w:val="en-US"/>
+        </w:rPr>
+      </w:pPr>
+      <w:r>
+        <w:rPr>
+          <w:lang w:val="en-US"/>
+        </w:rPr>
+        <w:t xml:space="preserve">    from all_dates_by_user a </w:t>
+      </w:r>
+    </w:p>
+    <w:p>
+      <w:pPr>
+        <w:rPr>
+          <w:lang w:val="en-US"/>
+        </w:rPr>
+      </w:pPr>
+      <w:r>
+        <w:rPr>
+          <w:lang w:val="en-US"/>
+        </w:rPr>
+        <w:t xml:space="preserve">    left join classes_by_dates b </w:t>
       </w:r>
     </w:p>
     <w:p>
@@ -885,7 +1181,7 @@
         <w:rPr>
           <w:lang w:val="en-US"/>
         </w:rPr>
-        <w:t xml:space="preserve">        and a.dt = b.pay_day</w:t>
+        <w:t xml:space="preserve">        and a.dt = b.class_date</w:t>
       </w:r>
     </w:p>
     <w:p>
@@ -907,24 +1203,18 @@
           <w:lang w:val="en-US"/>
         </w:rPr>
       </w:pPr>
-      <w:r>
-        <w:rPr>
-          <w:lang w:val="en-US"/>
-        </w:rPr>
-        <w:t>-----------------Step 6----------------------</w:t>
-      </w:r>
-    </w:p>
-    <w:p>
-      <w:pPr>
-        <w:rPr>
-          <w:lang w:val="en-US"/>
-        </w:rPr>
-      </w:pPr>
-      <w:r>
-        <w:rPr>
-          <w:lang w:val="en-US"/>
-        </w:rPr>
-        <w:t>classes_by_dates as</w:t>
+    </w:p>
+    <w:p>
+      <w:pPr>
+        <w:rPr>
+          <w:lang w:val="en-US"/>
+        </w:rPr>
+      </w:pPr>
+      <w:r>
+        <w:rPr>
+          <w:lang w:val="en-US"/>
+        </w:rPr>
+        <w:t xml:space="preserve">balances as </w:t>
       </w:r>
     </w:p>
     <w:p>
@@ -950,149 +1240,6 @@
         <w:rPr>
           <w:lang w:val="en-US"/>
         </w:rPr>
-        <w:t xml:space="preserve">    select user_id</w:t>
-      </w:r>
-    </w:p>
-    <w:p>
-      <w:pPr>
-        <w:rPr>
-          <w:lang w:val="en-US"/>
-        </w:rPr>
-      </w:pPr>
-      <w:r>
-        <w:rPr>
-          <w:lang w:val="en-US"/>
-        </w:rPr>
-        <w:t xml:space="preserve">         , date_trunc('day', class_start_datetime::date) as class_date</w:t>
-      </w:r>
-    </w:p>
-    <w:p>
-      <w:pPr>
-        <w:rPr>
-          <w:lang w:val="en-US"/>
-        </w:rPr>
-      </w:pPr>
-      <w:r>
-        <w:rPr>
-          <w:lang w:val="en-US"/>
-        </w:rPr>
-        <w:t xml:space="preserve">         , count(class_start_datetime) * -1 as classes</w:t>
-      </w:r>
-    </w:p>
-    <w:p>
-      <w:pPr>
-        <w:rPr>
-          <w:lang w:val="en-US"/>
-        </w:rPr>
-      </w:pPr>
-      <w:r>
-        <w:rPr>
-          <w:lang w:val="en-US"/>
-        </w:rPr>
-        <w:t xml:space="preserve">    from skyeng_db.classes</w:t>
-      </w:r>
-    </w:p>
-    <w:p>
-      <w:pPr>
-        <w:rPr>
-          <w:lang w:val="en-US"/>
-        </w:rPr>
-      </w:pPr>
-      <w:r>
-        <w:rPr>
-          <w:lang w:val="en-US"/>
-        </w:rPr>
-        <w:t xml:space="preserve">    where class_type != 'trial'</w:t>
-      </w:r>
-    </w:p>
-    <w:p>
-      <w:pPr>
-        <w:rPr>
-          <w:lang w:val="en-US"/>
-        </w:rPr>
-      </w:pPr>
-      <w:r>
-        <w:rPr>
-          <w:lang w:val="en-US"/>
-        </w:rPr>
-        <w:t xml:space="preserve">        and class_status in ('success', 'failed_by_student')</w:t>
-      </w:r>
-    </w:p>
-    <w:p>
-      <w:pPr>
-        <w:rPr>
-          <w:lang w:val="en-US"/>
-        </w:rPr>
-      </w:pPr>
-      <w:r>
-        <w:rPr>
-          <w:lang w:val="en-US"/>
-        </w:rPr>
-        <w:t xml:space="preserve">    group by user_id, class_date</w:t>
-      </w:r>
-    </w:p>
-    <w:p>
-      <w:pPr>
-        <w:rPr>
-          <w:lang w:val="en-US"/>
-        </w:rPr>
-      </w:pPr>
-      <w:r>
-        <w:rPr>
-          <w:lang w:val="en-US"/>
-        </w:rPr>
-        <w:t xml:space="preserve">    ),</w:t>
-      </w:r>
-    </w:p>
-    <w:p>
-      <w:pPr>
-        <w:rPr>
-          <w:lang w:val="en-US"/>
-        </w:rPr>
-      </w:pPr>
-      <w:r>
-        <w:rPr>
-          <w:lang w:val="en-US"/>
-        </w:rPr>
-        <w:t>-----------------Step 7----------------------</w:t>
-      </w:r>
-    </w:p>
-    <w:p>
-      <w:pPr>
-        <w:rPr>
-          <w:lang w:val="en-US"/>
-        </w:rPr>
-      </w:pPr>
-      <w:r>
-        <w:rPr>
-          <w:lang w:val="en-US"/>
-        </w:rPr>
-        <w:t>classes_by_dates_cumsum as</w:t>
-      </w:r>
-    </w:p>
-    <w:p>
-      <w:pPr>
-        <w:rPr>
-          <w:lang w:val="en-US"/>
-        </w:rPr>
-      </w:pPr>
-      <w:r>
-        <w:rPr>
-          <w:lang w:val="en-US"/>
-        </w:rPr>
-        <w:t xml:space="preserve">    (</w:t>
-      </w:r>
-    </w:p>
-    <w:p>
-      <w:pPr>
-        <w:rPr>
-          <w:lang w:val="en-US"/>
-        </w:rPr>
-      </w:pPr>
-      <w:r>
-        <w:rPr>
-          <w:lang w:val="en-US"/>
-        </w:rPr>
         <w:t xml:space="preserve">    select a.user_id</w:t>
       </w:r>
     </w:p>
@@ -1106,152 +1253,99 @@
         <w:rPr>
           <w:lang w:val="en-US"/>
         </w:rPr>
-        <w:t xml:space="preserve">         , dt</w:t>
-      </w:r>
-    </w:p>
-    <w:p>
-      <w:pPr>
-        <w:rPr>
-          <w:lang w:val="en-US"/>
-        </w:rPr>
-      </w:pPr>
-      <w:r>
-        <w:rPr>
-          <w:lang w:val="en-US"/>
-        </w:rPr>
-        <w:t xml:space="preserve">         , classes</w:t>
-      </w:r>
-    </w:p>
-    <w:p>
-      <w:pPr>
-        <w:rPr>
-          <w:lang w:val="en-US"/>
-        </w:rPr>
-      </w:pPr>
-      <w:r>
-        <w:rPr>
-          <w:lang w:val="en-US"/>
-        </w:rPr>
-        <w:t xml:space="preserve">         , case when classes is null then 0</w:t>
-      </w:r>
-    </w:p>
-    <w:p>
-      <w:pPr>
-        <w:rPr>
-          <w:lang w:val="en-US"/>
-        </w:rPr>
-      </w:pPr>
-      <w:r>
-        <w:rPr>
-          <w:lang w:val="en-US"/>
-        </w:rPr>
-        <w:t xml:space="preserve">           else classes</w:t>
-      </w:r>
-    </w:p>
-    <w:p>
-      <w:pPr>
-        <w:rPr>
-          <w:lang w:val="en-US"/>
-        </w:rPr>
-      </w:pPr>
-      <w:r>
-        <w:rPr>
-          <w:lang w:val="en-US"/>
-        </w:rPr>
-        <w:t xml:space="preserve">           end as classes_no_zero</w:t>
-      </w:r>
-    </w:p>
-    <w:p>
-      <w:pPr>
-        <w:rPr>
-          <w:lang w:val="en-US"/>
-        </w:rPr>
-      </w:pPr>
-      <w:r>
-        <w:rPr>
-          <w:lang w:val="en-US"/>
-        </w:rPr>
-        <w:t xml:space="preserve">         , sum (classes) over (partition by a.user_id order by dt) as classes_cs</w:t>
-      </w:r>
-    </w:p>
-    <w:p>
-      <w:pPr>
-        <w:rPr>
-          <w:lang w:val="en-US"/>
-        </w:rPr>
-      </w:pPr>
-      <w:r>
-        <w:rPr>
-          <w:lang w:val="en-US"/>
-        </w:rPr>
         <w:lastRenderedPageBreak/>
-        <w:t xml:space="preserve">         , case when sum (classes) over (partition by a.user_id order by dt) is null then 0</w:t>
-      </w:r>
-    </w:p>
-    <w:p>
-      <w:pPr>
-        <w:rPr>
-          <w:lang w:val="en-US"/>
-        </w:rPr>
-      </w:pPr>
-      <w:r>
-        <w:rPr>
-          <w:lang w:val="en-US"/>
-        </w:rPr>
-        <w:t xml:space="preserve">           else sum (classes) over (partition by a.user_id order by dt)</w:t>
-      </w:r>
-    </w:p>
-    <w:p>
-      <w:pPr>
-        <w:rPr>
-          <w:lang w:val="en-US"/>
-        </w:rPr>
-      </w:pPr>
-      <w:r>
-        <w:rPr>
-          <w:lang w:val="en-US"/>
-        </w:rPr>
-        <w:t xml:space="preserve">           end as classes_cs_no_zero</w:t>
-      </w:r>
-    </w:p>
-    <w:p>
-      <w:pPr>
-        <w:rPr>
-          <w:lang w:val="en-US"/>
-        </w:rPr>
-      </w:pPr>
-    </w:p>
-    <w:p>
-      <w:pPr>
-        <w:rPr>
-          <w:lang w:val="en-US"/>
-        </w:rPr>
-      </w:pPr>
-    </w:p>
-    <w:p>
-      <w:pPr>
-        <w:rPr>
-          <w:lang w:val="en-US"/>
-        </w:rPr>
-      </w:pPr>
-      <w:r>
-        <w:rPr>
-          <w:lang w:val="en-US"/>
-        </w:rPr>
-        <w:t xml:space="preserve">    from all_dates_by_user a </w:t>
-      </w:r>
-    </w:p>
-    <w:p>
-      <w:pPr>
-        <w:rPr>
-          <w:lang w:val="en-US"/>
-        </w:rPr>
-      </w:pPr>
-      <w:r>
-        <w:rPr>
-          <w:lang w:val="en-US"/>
-        </w:rPr>
-        <w:t xml:space="preserve">    left join classes_by_dates b </w:t>
+        <w:t xml:space="preserve">         , a.dt</w:t>
+      </w:r>
+    </w:p>
+    <w:p>
+      <w:pPr>
+        <w:rPr>
+          <w:lang w:val="en-US"/>
+        </w:rPr>
+      </w:pPr>
+      <w:r>
+        <w:rPr>
+          <w:lang w:val="en-US"/>
+        </w:rPr>
+        <w:t xml:space="preserve">         , transaction_balance_change_no_zero</w:t>
+      </w:r>
+    </w:p>
+    <w:p>
+      <w:pPr>
+        <w:rPr>
+          <w:lang w:val="en-US"/>
+        </w:rPr>
+      </w:pPr>
+      <w:r>
+        <w:rPr>
+          <w:lang w:val="en-US"/>
+        </w:rPr>
+        <w:t xml:space="preserve">         , transaction_balance_change_cs_no_zero</w:t>
+      </w:r>
+    </w:p>
+    <w:p>
+      <w:pPr>
+        <w:rPr>
+          <w:lang w:val="en-US"/>
+        </w:rPr>
+      </w:pPr>
+      <w:r>
+        <w:rPr>
+          <w:lang w:val="en-US"/>
+        </w:rPr>
+        <w:t xml:space="preserve">         , classes_no_zero</w:t>
+      </w:r>
+    </w:p>
+    <w:p>
+      <w:pPr>
+        <w:rPr>
+          <w:lang w:val="en-US"/>
+        </w:rPr>
+      </w:pPr>
+      <w:r>
+        <w:rPr>
+          <w:lang w:val="en-US"/>
+        </w:rPr>
+        <w:t xml:space="preserve">         , classes_cs_no_zero</w:t>
+      </w:r>
+    </w:p>
+    <w:p>
+      <w:pPr>
+        <w:rPr>
+          <w:lang w:val="en-US"/>
+        </w:rPr>
+      </w:pPr>
+      <w:r>
+        <w:rPr>
+          <w:lang w:val="en-US"/>
+        </w:rPr>
+        <w:t xml:space="preserve">         , (classes_cs_no_zero + transaction_balance_change_cs_no_zero) as balance</w:t>
+      </w:r>
+    </w:p>
+    <w:p>
+      <w:pPr>
+        <w:rPr>
+          <w:lang w:val="en-US"/>
+        </w:rPr>
+      </w:pPr>
+      <w:r>
+        <w:rPr>
+          <w:lang w:val="en-US"/>
+        </w:rPr>
+        <w:t xml:space="preserve">    from payments_by_dates_cumsum a</w:t>
+      </w:r>
+    </w:p>
+    <w:p>
+      <w:pPr>
+        <w:rPr>
+          <w:lang w:val="en-US"/>
+        </w:rPr>
+      </w:pPr>
+      <w:r>
+        <w:rPr>
+          <w:lang w:val="en-US"/>
+        </w:rPr>
+        <w:t xml:space="preserve">    left join classes_by_dates_cumsum b</w:t>
       </w:r>
     </w:p>
     <w:p>
@@ -1277,201 +1371,6 @@
         <w:rPr>
           <w:lang w:val="en-US"/>
         </w:rPr>
-        <w:t xml:space="preserve">        and a.dt = b.class_date</w:t>
-      </w:r>
-    </w:p>
-    <w:p>
-      <w:pPr>
-        <w:rPr>
-          <w:lang w:val="en-US"/>
-        </w:rPr>
-      </w:pPr>
-      <w:r>
-        <w:rPr>
-          <w:lang w:val="en-US"/>
-        </w:rPr>
-        <w:t xml:space="preserve">    ),</w:t>
-      </w:r>
-    </w:p>
-    <w:p>
-      <w:pPr>
-        <w:rPr>
-          <w:lang w:val="en-US"/>
-        </w:rPr>
-      </w:pPr>
-      <w:r>
-        <w:rPr>
-          <w:lang w:val="en-US"/>
-        </w:rPr>
-        <w:t>-----------------Step 8----------------------</w:t>
-      </w:r>
-    </w:p>
-    <w:p>
-      <w:pPr>
-        <w:rPr>
-          <w:lang w:val="en-US"/>
-        </w:rPr>
-      </w:pPr>
-      <w:r>
-        <w:rPr>
-          <w:lang w:val="en-US"/>
-        </w:rPr>
-        <w:t xml:space="preserve">balances as </w:t>
-      </w:r>
-    </w:p>
-    <w:p>
-      <w:pPr>
-        <w:rPr>
-          <w:lang w:val="en-US"/>
-        </w:rPr>
-      </w:pPr>
-      <w:r>
-        <w:rPr>
-          <w:lang w:val="en-US"/>
-        </w:rPr>
-        <w:t xml:space="preserve">    (</w:t>
-      </w:r>
-    </w:p>
-    <w:p>
-      <w:pPr>
-        <w:rPr>
-          <w:lang w:val="en-US"/>
-        </w:rPr>
-      </w:pPr>
-      <w:r>
-        <w:rPr>
-          <w:lang w:val="en-US"/>
-        </w:rPr>
-        <w:t xml:space="preserve">    select a.user_id</w:t>
-      </w:r>
-    </w:p>
-    <w:p>
-      <w:pPr>
-        <w:rPr>
-          <w:lang w:val="en-US"/>
-        </w:rPr>
-      </w:pPr>
-      <w:r>
-        <w:rPr>
-          <w:lang w:val="en-US"/>
-        </w:rPr>
-        <w:t xml:space="preserve">         , a.dt</w:t>
-      </w:r>
-    </w:p>
-    <w:p>
-      <w:pPr>
-        <w:rPr>
-          <w:lang w:val="en-US"/>
-        </w:rPr>
-      </w:pPr>
-      <w:r>
-        <w:rPr>
-          <w:lang w:val="en-US"/>
-        </w:rPr>
-        <w:t xml:space="preserve">         , transaction_balance_change_no_zero</w:t>
-      </w:r>
-    </w:p>
-    <w:p>
-      <w:pPr>
-        <w:rPr>
-          <w:lang w:val="en-US"/>
-        </w:rPr>
-      </w:pPr>
-      <w:r>
-        <w:rPr>
-          <w:lang w:val="en-US"/>
-        </w:rPr>
-        <w:t xml:space="preserve">         , transaction_balance_change_cs_no_zero</w:t>
-      </w:r>
-    </w:p>
-    <w:p>
-      <w:pPr>
-        <w:rPr>
-          <w:lang w:val="en-US"/>
-        </w:rPr>
-      </w:pPr>
-      <w:r>
-        <w:rPr>
-          <w:lang w:val="en-US"/>
-        </w:rPr>
-        <w:t xml:space="preserve">         , classes_no_zero</w:t>
-      </w:r>
-    </w:p>
-    <w:p>
-      <w:pPr>
-        <w:rPr>
-          <w:lang w:val="en-US"/>
-        </w:rPr>
-      </w:pPr>
-      <w:r>
-        <w:rPr>
-          <w:lang w:val="en-US"/>
-        </w:rPr>
-        <w:t xml:space="preserve">         , classes_cs_no_zero</w:t>
-      </w:r>
-    </w:p>
-    <w:p>
-      <w:pPr>
-        <w:rPr>
-          <w:lang w:val="en-US"/>
-        </w:rPr>
-      </w:pPr>
-      <w:r>
-        <w:rPr>
-          <w:lang w:val="en-US"/>
-        </w:rPr>
-        <w:t xml:space="preserve">         , (classes_cs_no_zero + transaction_balance_change_cs_no_zero) as balance</w:t>
-      </w:r>
-    </w:p>
-    <w:p>
-      <w:pPr>
-        <w:rPr>
-          <w:lang w:val="en-US"/>
-        </w:rPr>
-      </w:pPr>
-      <w:r>
-        <w:rPr>
-          <w:lang w:val="en-US"/>
-        </w:rPr>
-        <w:t xml:space="preserve">    from payments_by_dates_cumsum a</w:t>
-      </w:r>
-    </w:p>
-    <w:p>
-      <w:pPr>
-        <w:rPr>
-          <w:lang w:val="en-US"/>
-        </w:rPr>
-      </w:pPr>
-      <w:r>
-        <w:rPr>
-          <w:lang w:val="en-US"/>
-        </w:rPr>
-        <w:t xml:space="preserve">    left join classes_by_dates_cumsum b</w:t>
-      </w:r>
-    </w:p>
-    <w:p>
-      <w:pPr>
-        <w:rPr>
-          <w:lang w:val="en-US"/>
-        </w:rPr>
-      </w:pPr>
-      <w:r>
-        <w:rPr>
-          <w:lang w:val="en-US"/>
-        </w:rPr>
-        <w:t xml:space="preserve">        on a.user_id = b.user_id</w:t>
-      </w:r>
-    </w:p>
-    <w:p>
-      <w:pPr>
-        <w:rPr>
-          <w:lang w:val="en-US"/>
-        </w:rPr>
-      </w:pPr>
-      <w:r>
-        <w:rPr>
-          <w:lang w:val="en-US"/>
-        </w:rPr>
         <w:t xml:space="preserve">        and a.dt = b.dt</w:t>
       </w:r>
     </w:p>
@@ -1485,278 +1384,8 @@
         <w:rPr>
           <w:lang w:val="en-US"/>
         </w:rPr>
-        <w:t xml:space="preserve">    </w:t>
-      </w:r>
-    </w:p>
-    <w:p>
-      <w:pPr>
-        <w:rPr>
-          <w:lang w:val="en-US"/>
-        </w:rPr>
-      </w:pPr>
-      <w:r>
-        <w:rPr>
-          <w:lang w:val="en-US"/>
-        </w:rPr>
-        <w:t xml:space="preserve">    )</w:t>
-      </w:r>
-    </w:p>
-    <w:p>
-      <w:pPr>
-        <w:rPr>
-          <w:lang w:val="en-US"/>
-        </w:rPr>
-      </w:pPr>
-      <w:r>
-        <w:rPr>
-          <w:lang w:val="en-US"/>
-        </w:rPr>
-        <w:t xml:space="preserve">    </w:t>
-      </w:r>
-    </w:p>
-    <w:p>
-      <w:pPr>
-        <w:rPr>
-          <w:lang w:val="en-US"/>
-        </w:rPr>
-      </w:pPr>
-      <w:r>
-        <w:rPr>
-          <w:lang w:val="en-US"/>
-        </w:rPr>
-        <w:t>-----------------</w:t>
-      </w:r>
-      <w:r>
-        <w:t>Задание</w:t>
-      </w:r>
-      <w:r>
-        <w:rPr>
-          <w:lang w:val="en-US"/>
-        </w:rPr>
-        <w:t xml:space="preserve"> 1----------------------</w:t>
-      </w:r>
-    </w:p>
-    <w:p>
-      <w:r>
-        <w:t>-- Выберите топ-1000 строк из CTE `</w:t>
-      </w:r>
-      <w:proofErr w:type="spellStart"/>
-      <w:r>
-        <w:t>balances</w:t>
-      </w:r>
-      <w:proofErr w:type="spellEnd"/>
-      <w:r>
-        <w:t>` с сортировкой по `</w:t>
-      </w:r>
-      <w:proofErr w:type="spellStart"/>
-      <w:r>
-        <w:t>user_id</w:t>
-      </w:r>
-      <w:proofErr w:type="spellEnd"/>
-      <w:r>
-        <w:t>` и `</w:t>
-      </w:r>
-      <w:proofErr w:type="spellStart"/>
-      <w:r>
-        <w:t>dt</w:t>
-      </w:r>
-      <w:proofErr w:type="spellEnd"/>
-      <w:r>
-        <w:t xml:space="preserve">`. Посмотрите на изменения балансов студентов. </w:t>
-      </w:r>
-    </w:p>
-    <w:p>
-      <w:r>
-        <w:t>-- Какие вопросы стоит задавать дата-инженерам и владельцам таблицы `</w:t>
-      </w:r>
-      <w:proofErr w:type="spellStart"/>
-      <w:r>
-        <w:t>payments</w:t>
-      </w:r>
-      <w:proofErr w:type="spellEnd"/>
-      <w:r>
-        <w:t>`?</w:t>
-      </w:r>
-    </w:p>
-    <w:p/>
-    <w:p>
-      <w:r>
-        <w:t xml:space="preserve">-- 1. Явно </w:t>
-      </w:r>
-      <w:proofErr w:type="gramStart"/>
-      <w:r>
-        <w:t>видно</w:t>
-      </w:r>
-      <w:proofErr w:type="gramEnd"/>
-      <w:r>
-        <w:t xml:space="preserve"> что в какие-то выходные и </w:t>
-      </w:r>
-      <w:proofErr w:type="spellStart"/>
-      <w:r>
-        <w:t>праздичные</w:t>
-      </w:r>
-      <w:proofErr w:type="spellEnd"/>
-      <w:r>
-        <w:t xml:space="preserve"> ученики не занимаются</w:t>
-      </w:r>
-    </w:p>
-    <w:p>
-      <w:r>
-        <w:lastRenderedPageBreak/>
-        <w:t>-- 2. В начале недели ученики проявляют большую активность к урокам.</w:t>
-      </w:r>
-    </w:p>
-    <w:p>
-      <w:r>
-        <w:t>-- 2. Ученики занимаются без оплат. В балансе иногда появляются отрицательные числа. Почему?</w:t>
-      </w:r>
-    </w:p>
-    <w:p>
-      <w:r>
-        <w:t xml:space="preserve">-- 3. Почему 3 мая и 18 октября была оплата ровно 64 уроков у двух разных </w:t>
-      </w:r>
-      <w:proofErr w:type="spellStart"/>
-      <w:proofErr w:type="gramStart"/>
-      <w:r>
-        <w:t>учеников?Какие</w:t>
-      </w:r>
-      <w:proofErr w:type="gramEnd"/>
-      <w:r>
-        <w:t>-то</w:t>
-      </w:r>
-      <w:proofErr w:type="spellEnd"/>
-      <w:r>
-        <w:t xml:space="preserve"> </w:t>
-      </w:r>
-      <w:proofErr w:type="spellStart"/>
-      <w:r>
-        <w:t>нетепичный</w:t>
-      </w:r>
-      <w:proofErr w:type="spellEnd"/>
-      <w:r>
-        <w:t xml:space="preserve"> выбросы.</w:t>
-      </w:r>
-    </w:p>
-    <w:p>
-      <w:r>
-        <w:t>-- Может была какая-то акция?</w:t>
-      </w:r>
-    </w:p>
-    <w:p/>
-    <w:p>
-      <w:pPr>
-        <w:rPr>
-          <w:lang w:val="en-US"/>
-        </w:rPr>
-      </w:pPr>
-      <w:r>
-        <w:rPr>
-          <w:lang w:val="en-US"/>
-        </w:rPr>
-        <w:t>-- select *</w:t>
-      </w:r>
-    </w:p>
-    <w:p>
-      <w:pPr>
-        <w:rPr>
-          <w:lang w:val="en-US"/>
-        </w:rPr>
-      </w:pPr>
-      <w:r>
-        <w:rPr>
-          <w:lang w:val="en-US"/>
-        </w:rPr>
-        <w:t>-- from balances</w:t>
-      </w:r>
-    </w:p>
-    <w:p>
-      <w:pPr>
-        <w:rPr>
-          <w:lang w:val="en-US"/>
-        </w:rPr>
-      </w:pPr>
-      <w:r>
-        <w:rPr>
-          <w:lang w:val="en-US"/>
-        </w:rPr>
-        <w:t>-- order by user_id, dt</w:t>
-      </w:r>
-    </w:p>
-    <w:p>
-      <w:pPr>
-        <w:rPr>
-          <w:lang w:val="en-US"/>
-        </w:rPr>
-      </w:pPr>
-      <w:r>
-        <w:rPr>
-          <w:lang w:val="en-US"/>
-        </w:rPr>
-        <w:t>-- limit 1000</w:t>
-      </w:r>
-    </w:p>
-    <w:p>
-      <w:pPr>
-        <w:rPr>
-          <w:lang w:val="en-US"/>
-        </w:rPr>
-      </w:pPr>
-    </w:p>
-    <w:p>
-      <w:pPr>
-        <w:rPr>
-          <w:lang w:val="en-US"/>
-        </w:rPr>
-      </w:pPr>
-    </w:p>
-    <w:p>
-      <w:pPr>
-        <w:rPr>
-          <w:lang w:val="en-US"/>
-        </w:rPr>
-      </w:pPr>
-    </w:p>
-    <w:p>
-      <w:pPr>
-        <w:rPr>
-          <w:lang w:val="en-US"/>
-        </w:rPr>
-      </w:pPr>
-      <w:r>
-        <w:rPr>
-          <w:lang w:val="en-US"/>
-        </w:rPr>
-        <w:t>-----------------</w:t>
-      </w:r>
-      <w:r>
-        <w:t>Задание</w:t>
-      </w:r>
-      <w:r>
-        <w:rPr>
-          <w:lang w:val="en-US"/>
-        </w:rPr>
-        <w:t xml:space="preserve"> 2----------------------</w:t>
-      </w:r>
-    </w:p>
-    <w:p>
-      <w:pPr>
-        <w:rPr>
-          <w:lang w:val="en-US"/>
-        </w:rPr>
-      </w:pPr>
-      <w:r>
-        <w:rPr>
-          <w:lang w:val="en-US"/>
-        </w:rPr>
-        <w:t>-----------------Step 9 ----------------------</w:t>
-      </w:r>
-    </w:p>
-    <w:p>
-      <w:pPr>
-        <w:rPr>
-          <w:lang w:val="en-US"/>
-        </w:rPr>
-      </w:pPr>
+        <w:t xml:space="preserve">        )</w:t>
+      </w:r>
     </w:p>
     <w:p>
       <w:pPr>
@@ -1895,122 +1524,6 @@
           <w:lang w:val="en-US"/>
         </w:rPr>
       </w:pPr>
-    </w:p>
-    <w:p>
-      <w:r>
-        <w:t xml:space="preserve">-- Создайте визуализацию (линейную диаграмму) итогового результата. </w:t>
-      </w:r>
-    </w:p>
-    <w:p>
-      <w:r>
-        <w:t>-- Какие выводы можно сделать из получившейся визуализации?</w:t>
-      </w:r>
-    </w:p>
-    <w:p/>
-    <w:p>
-      <w:r>
-        <w:lastRenderedPageBreak/>
-        <w:t xml:space="preserve">-- 1. Пройденные уроки и покупки показывают планомерный рост, причем транзакции растут большими темпами, что положительно сказывается на балансе (синяя шкала), который также планомерно растет. </w:t>
-      </w:r>
-    </w:p>
-    <w:p>
-      <w:r>
-        <w:t xml:space="preserve">-- 2. Из этого следует вывод об успешности кампаний либо по привлечению </w:t>
-      </w:r>
-      <w:proofErr w:type="gramStart"/>
-      <w:r>
-        <w:t>учеников</w:t>
-      </w:r>
-      <w:proofErr w:type="gramEnd"/>
-      <w:r>
-        <w:t xml:space="preserve"> либо по их удержанию (возможно и той и той)</w:t>
-      </w:r>
-    </w:p>
-    <w:p>
-      <w:r>
-        <w:t xml:space="preserve">-- 3. На графике видны всплески активности (баланса) учеников </w:t>
-      </w:r>
-      <w:proofErr w:type="gramStart"/>
-      <w:r>
-        <w:t>- это</w:t>
-      </w:r>
-      <w:proofErr w:type="gramEnd"/>
-      <w:r>
-        <w:t xml:space="preserve"> весна и осень. В течение лета хоть и наблюдается рост, но менее выраженный. </w:t>
-      </w:r>
-      <w:proofErr w:type="gramStart"/>
-      <w:r>
-        <w:t>По видимому</w:t>
-      </w:r>
-      <w:proofErr w:type="gramEnd"/>
-      <w:r>
-        <w:t xml:space="preserve"> это связано с сезонностью учебного года.</w:t>
-      </w:r>
-    </w:p>
-    <w:p>
-      <w:r>
-        <w:t>-- 4. п. 3. может говорить о том, что основные ученики - школьники и студенты, что проверяется по данным учеников. Соответственно, возможно расширение клиентской базы за счет других групп людей.</w:t>
-      </w:r>
-    </w:p>
-    <w:p>
-      <w:r>
-        <w:t xml:space="preserve">-- 5. Касательно </w:t>
-      </w:r>
-      <w:proofErr w:type="spellStart"/>
-      <w:r>
-        <w:t>прохожденя</w:t>
-      </w:r>
-      <w:proofErr w:type="spellEnd"/>
-      <w:r>
-        <w:t xml:space="preserve"> уроков (CL_SUM) мы явно видим, что в выходные и </w:t>
-      </w:r>
-      <w:proofErr w:type="spellStart"/>
-      <w:r>
-        <w:t>праздичные</w:t>
-      </w:r>
-      <w:proofErr w:type="spellEnd"/>
-      <w:r>
-        <w:t xml:space="preserve"> дни ученики занимаются менее активно, что особенно заметно в мае - 1-го и 8-го числа (</w:t>
-      </w:r>
-      <w:proofErr w:type="spellStart"/>
-      <w:r>
-        <w:t>праздичные</w:t>
-      </w:r>
-      <w:proofErr w:type="spellEnd"/>
-      <w:r>
-        <w:t xml:space="preserve"> дни)</w:t>
-      </w:r>
-    </w:p>
-    <w:p>
-      <w:r>
-        <w:t>-- 6. При этом транзакции в выходные и праздничные дни также происходят значительно реже (</w:t>
-      </w:r>
-      <w:proofErr w:type="gramStart"/>
-      <w:r>
-        <w:t>например</w:t>
-      </w:r>
-      <w:proofErr w:type="gramEnd"/>
-      <w:r>
-        <w:t xml:space="preserve"> 30-го января, 7, 8-го мая оплат вообще не было)</w:t>
-      </w:r>
-    </w:p>
-    <w:p>
-      <w:r>
-        <w:t xml:space="preserve">-- 7. Также на графике транзакций мы наблюдаем выраженные пики по будням несколько раз за каждый месяц. </w:t>
-      </w:r>
-      <w:proofErr w:type="gramStart"/>
-      <w:r>
-        <w:t>Возможно</w:t>
-      </w:r>
-      <w:proofErr w:type="gramEnd"/>
-      <w:r>
-        <w:t xml:space="preserve"> это результат маркетинговой кампании.</w:t>
-      </w:r>
-    </w:p>
-    <w:p>
-      <w:r>
-        <w:t>-- 8. 31-го декабря было пройдено всего 7 уроков, однако приобретено 148. Можно предположить, что данные уроки были подарочными.</w:t>
-      </w:r>
     </w:p>
     <w:sectPr>
       <w:pgSz w:w="11906" w:h="16838"/>
